--- a/Hexo博客搭建/添加adsence广告.docx
+++ b/Hexo博客搭建/添加adsence广告.docx
@@ -417,6 +417,7 @@
     <w:p>
       <w:pPr>
         <w:rPr>
+          <w:rStyle w:val="a4"/>
           <w:b/>
           <w:sz w:val="24"/>
           <w:szCs w:val="24"/>
@@ -433,18 +434,394 @@
           <w:t>https://www.simon96.online/2018/10/12/hexo-tutorial/</w:t>
         </w:r>
       </w:hyperlink>
+    </w:p>
+    <w:p>
+      <w:pPr>
+        <w:rPr>
+          <w:b/>
+          <w:sz w:val="24"/>
+          <w:szCs w:val="24"/>
+        </w:rPr>
+      </w:pPr>
+    </w:p>
+    <w:p>
+      <w:pPr>
+        <w:rPr>
+          <w:b/>
+          <w:sz w:val="24"/>
+          <w:szCs w:val="24"/>
+        </w:rPr>
+      </w:pPr>
+    </w:p>
+    <w:p>
+      <w:pPr>
+        <w:rPr>
+          <w:b/>
+          <w:sz w:val="24"/>
+          <w:szCs w:val="24"/>
+        </w:rPr>
+      </w:pPr>
+      <w:r>
+        <w:rPr>
+          <w:rFonts w:hint="eastAsia"/>
+          <w:b/>
+          <w:sz w:val="24"/>
+          <w:szCs w:val="24"/>
+        </w:rPr>
+        <w:t>另一种方法</w:t>
+      </w:r>
+    </w:p>
+    <w:p>
+      <w:pPr>
+        <w:rPr>
+          <w:rStyle w:val="a4"/>
+          <w:b/>
+          <w:sz w:val="24"/>
+          <w:szCs w:val="24"/>
+        </w:rPr>
+      </w:pPr>
+      <w:hyperlink r:id="rId5" w:history="1">
+        <w:r>
+          <w:rPr>
+            <w:rStyle w:val="a4"/>
+            <w:b/>
+            <w:sz w:val="24"/>
+            <w:szCs w:val="24"/>
+          </w:rPr>
+          <w:t>https://sphard.com/hexo-next-blog.html</w:t>
+        </w:r>
+      </w:hyperlink>
+    </w:p>
+    <w:p>
+      <w:pPr>
+        <w:rPr>
+          <w:rFonts w:hint="eastAsia"/>
+          <w:b/>
+          <w:sz w:val="24"/>
+          <w:szCs w:val="24"/>
+        </w:rPr>
+      </w:pPr>
+    </w:p>
+    <w:p>
+      <w:pPr>
+        <w:rPr>
+          <w:b/>
+          <w:sz w:val="24"/>
+          <w:szCs w:val="24"/>
+        </w:rPr>
+      </w:pPr>
+      <w:r>
+        <w:rPr>
+          <w:rFonts w:hint="eastAsia"/>
+          <w:b/>
+          <w:sz w:val="24"/>
+          <w:szCs w:val="24"/>
+        </w:rPr>
+        <w:t>添加</w:t>
+      </w:r>
+      <w:r>
+        <w:rPr>
+          <w:b/>
+          <w:sz w:val="24"/>
+          <w:szCs w:val="24"/>
+        </w:rPr>
+        <w:t>Google AdSense</w:t>
+      </w:r>
+    </w:p>
+    <w:p>
+      <w:pPr>
+        <w:rPr>
+          <w:b/>
+          <w:sz w:val="24"/>
+          <w:szCs w:val="24"/>
+        </w:rPr>
+      </w:pPr>
+      <w:r>
+        <w:rPr>
+          <w:rFonts w:hint="eastAsia"/>
+          <w:b/>
+          <w:sz w:val="24"/>
+          <w:szCs w:val="24"/>
+        </w:rPr>
+        <w:t>新建</w:t>
+      </w:r>
+      <w:r>
+        <w:rPr>
+          <w:b/>
+          <w:sz w:val="24"/>
+          <w:szCs w:val="24"/>
+        </w:rPr>
+        <w:t xml:space="preserve"> AdSense 模板</w:t>
+      </w:r>
+    </w:p>
+    <w:p>
+      <w:pPr>
+        <w:rPr>
+          <w:b/>
+          <w:sz w:val="24"/>
+          <w:szCs w:val="24"/>
+        </w:rPr>
+      </w:pPr>
+      <w:r>
+        <w:rPr>
+          <w:b/>
+          <w:sz w:val="24"/>
+          <w:szCs w:val="24"/>
+        </w:rPr>
+        <w:t>themes/next/layout/_custom/</w:t>
+      </w:r>
+      <w:proofErr w:type="spellStart"/>
+      <w:r>
+        <w:rPr>
+          <w:b/>
+          <w:sz w:val="24"/>
+          <w:szCs w:val="24"/>
+        </w:rPr>
+        <w:t>google_adsense.ejs</w:t>
+      </w:r>
+      <w:proofErr w:type="spellEnd"/>
+    </w:p>
+    <w:p>
+      <w:pPr>
+        <w:rPr>
+          <w:b/>
+          <w:sz w:val="24"/>
+          <w:szCs w:val="24"/>
+        </w:rPr>
+      </w:pPr>
+      <w:r>
+        <w:rPr>
+          <w:rFonts w:hint="eastAsia"/>
+          <w:b/>
+          <w:sz w:val="24"/>
+          <w:szCs w:val="24"/>
+        </w:rPr>
+        <w:t>在</w:t>
+      </w:r>
+      <w:r>
+        <w:rPr>
+          <w:b/>
+          <w:sz w:val="24"/>
+          <w:szCs w:val="24"/>
+        </w:rPr>
+        <w:t xml:space="preserve"> next 主题下的 layout/_custom 文件夹下创建一个 </w:t>
+      </w:r>
+      <w:proofErr w:type="spellStart"/>
+      <w:r>
+        <w:rPr>
+          <w:b/>
+          <w:sz w:val="24"/>
+          <w:szCs w:val="24"/>
+        </w:rPr>
+        <w:t>google_adsense.ejs</w:t>
+      </w:r>
+      <w:proofErr w:type="spellEnd"/>
+      <w:r>
+        <w:rPr>
+          <w:b/>
+          <w:sz w:val="24"/>
+          <w:szCs w:val="24"/>
+        </w:rPr>
+        <w:t xml:space="preserve"> 文件</w:t>
+      </w:r>
+    </w:p>
+    <w:p>
+      <w:pPr>
+        <w:rPr>
+          <w:b/>
+          <w:sz w:val="24"/>
+          <w:szCs w:val="24"/>
+        </w:rPr>
+      </w:pPr>
+      <w:r>
+        <w:rPr>
+          <w:rFonts w:hint="eastAsia"/>
+          <w:b/>
+          <w:sz w:val="24"/>
+          <w:szCs w:val="24"/>
+        </w:rPr>
+        <w:t>然后将</w:t>
+      </w:r>
+      <w:r>
+        <w:rPr>
+          <w:b/>
+          <w:sz w:val="24"/>
+          <w:szCs w:val="24"/>
+        </w:rPr>
+        <w:t xml:space="preserve"> Google AdSense 的代码复制到 </w:t>
+      </w:r>
+      <w:proofErr w:type="spellStart"/>
+      <w:r>
+        <w:rPr>
+          <w:b/>
+          <w:sz w:val="24"/>
+          <w:szCs w:val="24"/>
+        </w:rPr>
+        <w:t>google_adsense.ejs</w:t>
+      </w:r>
+      <w:proofErr w:type="spellEnd"/>
+    </w:p>
+    <w:p>
+      <w:pPr>
+        <w:rPr>
+          <w:b/>
+          <w:sz w:val="24"/>
+          <w:szCs w:val="24"/>
+        </w:rPr>
+      </w:pPr>
+    </w:p>
+    <w:p>
+      <w:pPr>
+        <w:rPr>
+          <w:b/>
+          <w:sz w:val="24"/>
+          <w:szCs w:val="24"/>
+        </w:rPr>
+      </w:pPr>
+      <w:r>
+        <w:rPr>
+          <w:rFonts w:hint="eastAsia"/>
+          <w:b/>
+          <w:sz w:val="24"/>
+          <w:szCs w:val="24"/>
+        </w:rPr>
+        <w:t>编辑</w:t>
+      </w:r>
+      <w:r>
+        <w:rPr>
+          <w:b/>
+          <w:sz w:val="24"/>
+          <w:szCs w:val="24"/>
+        </w:rPr>
+        <w:t xml:space="preserve"> _</w:t>
+      </w:r>
+      <w:proofErr w:type="spellStart"/>
+      <w:r>
+        <w:rPr>
+          <w:b/>
+          <w:sz w:val="24"/>
+          <w:szCs w:val="24"/>
+        </w:rPr>
+        <w:t>layout.swig</w:t>
+      </w:r>
+      <w:proofErr w:type="spellEnd"/>
+    </w:p>
+    <w:p>
+      <w:pPr>
+        <w:rPr>
+          <w:b/>
+          <w:sz w:val="24"/>
+          <w:szCs w:val="24"/>
+        </w:rPr>
+      </w:pPr>
+      <w:proofErr w:type="gramStart"/>
+      <w:r>
+        <w:rPr>
+          <w:b/>
+          <w:sz w:val="24"/>
+          <w:szCs w:val="24"/>
+        </w:rPr>
+        <w:t>&lt;!--</w:t>
+      </w:r>
+      <w:proofErr w:type="gramEnd"/>
+      <w:r>
+        <w:rPr>
+          <w:b/>
+          <w:sz w:val="24"/>
+          <w:szCs w:val="24"/>
+        </w:rPr>
+        <w:t xml:space="preserve"> Google AdSense start --&gt;</w:t>
+      </w:r>
+    </w:p>
+    <w:p>
+      <w:pPr>
+        <w:rPr>
+          <w:b/>
+          <w:sz w:val="24"/>
+          <w:szCs w:val="24"/>
+        </w:rPr>
+      </w:pPr>
+      <w:r>
+        <w:rPr>
+          <w:b/>
+          <w:sz w:val="24"/>
+          <w:szCs w:val="24"/>
+        </w:rPr>
+        <w:t>{% include '_custom/</w:t>
+      </w:r>
+      <w:proofErr w:type="spellStart"/>
+      <w:r>
+        <w:rPr>
+          <w:b/>
+          <w:sz w:val="24"/>
+          <w:szCs w:val="24"/>
+        </w:rPr>
+        <w:t>google_adsense.ejs</w:t>
+      </w:r>
+      <w:proofErr w:type="spellEnd"/>
+      <w:r>
+        <w:rPr>
+          <w:b/>
+          <w:sz w:val="24"/>
+          <w:szCs w:val="24"/>
+        </w:rPr>
+        <w:t>' %}</w:t>
+      </w:r>
+    </w:p>
+    <w:p>
+      <w:pPr>
+        <w:rPr>
+          <w:b/>
+          <w:sz w:val="24"/>
+          <w:szCs w:val="24"/>
+        </w:rPr>
+      </w:pPr>
+      <w:proofErr w:type="gramStart"/>
+      <w:r>
+        <w:rPr>
+          <w:b/>
+          <w:sz w:val="24"/>
+          <w:szCs w:val="24"/>
+        </w:rPr>
+        <w:t>&lt;!--</w:t>
+      </w:r>
+      <w:proofErr w:type="gramEnd"/>
+      <w:r>
+        <w:rPr>
+          <w:b/>
+          <w:sz w:val="24"/>
+          <w:szCs w:val="24"/>
+        </w:rPr>
+        <w:t xml:space="preserve"> Google AdSense end --&gt;</w:t>
+      </w:r>
+    </w:p>
+    <w:p>
+      <w:pPr>
+        <w:rPr>
+          <w:b/>
+          <w:sz w:val="24"/>
+          <w:szCs w:val="24"/>
+        </w:rPr>
+      </w:pPr>
+      <w:r>
+        <w:rPr>
+          <w:rFonts w:hint="eastAsia"/>
+          <w:b/>
+          <w:sz w:val="24"/>
+          <w:szCs w:val="24"/>
+        </w:rPr>
+        <w:t>根据</w:t>
+      </w:r>
+      <w:r>
+        <w:rPr>
+          <w:b/>
+          <w:sz w:val="24"/>
+          <w:szCs w:val="24"/>
+        </w:rPr>
+        <w:t xml:space="preserve"> Google AdSense 的要求将代码放置在 &lt;head&gt; 和 &lt;/head&gt; 标记之间</w:t>
+      </w:r>
       <w:bookmarkStart w:id="0" w:name="_GoBack"/>
       <w:bookmarkEnd w:id="0"/>
-    </w:p>
-    <w:p>
-      <w:pPr>
-        <w:rPr>
-          <w:rFonts w:hint="eastAsia"/>
-          <w:b/>
-          <w:sz w:val="24"/>
-          <w:szCs w:val="24"/>
-        </w:rPr>
-      </w:pPr>
     </w:p>
     <w:sectPr>
       <w:pgSz w:w="11906" w:h="16838"/>
